--- a/1.部署文档_先看这个.docx
+++ b/1.部署文档_先看这个.docx
@@ -2902,7 +2902,16 @@
           <w:rFonts w:hint="eastAsia"/>
           <w:lang w:val="en-US" w:eastAsia="zh-CN"/>
         </w:rPr>
-        <w:t>Db.sql 是数据库脚本</w:t>
+        <w:t>D</w:t>
+      </w:r>
+      <w:bookmarkStart w:id="0" w:name="_GoBack"/>
+      <w:bookmarkEnd w:id="0"/>
+      <w:r>
+        <w:rPr>
+          <w:rFonts w:hint="eastAsia"/>
+          <w:lang w:val="en-US" w:eastAsia="zh-CN"/>
+        </w:rPr>
+        <w:t>b_xxxxxxx.sql 是数据库脚本</w:t>
       </w:r>
     </w:p>
     <w:p>
@@ -3980,8 +3989,6 @@
         </w:rPr>
         <w:t>适用：Linux环境，如果是Windows环境请看另一个文档怎么安装</w:t>
       </w:r>
-      <w:bookmarkStart w:id="0" w:name="_GoBack"/>
-      <w:bookmarkEnd w:id="0"/>
     </w:p>
     <w:p>
       <w:pPr>
